--- a/paper_part_recognition/Journals for Artificial Intelligence for Engineering Design.docx
+++ b/paper_part_recognition/Journals for Artificial Intelligence for Engineering Design.docx
@@ -1,6 +1,6 @@
 
 <file path=word/document.xml><?xml version="1.0" encoding="utf-8"?>
-<w:document xmlns:wpc="http://schemas.microsoft.com/office/word/2010/wordprocessingCanvas" xmlns:mc="http://schemas.openxmlformats.org/markup-compatibility/2006" xmlns:o="urn:schemas-microsoft-com:office:office" xmlns:r="http://schemas.openxmlformats.org/officeDocument/2006/relationships" xmlns:m="http://schemas.openxmlformats.org/officeDocument/2006/math" xmlns:v="urn:schemas-microsoft-com:vml" xmlns:wp14="http://schemas.microsoft.com/office/word/2010/wordprocessingDrawing" xmlns:wp="http://schemas.openxmlformats.org/drawingml/2006/wordprocessingDrawing" xmlns:w10="urn:schemas-microsoft-com:office:word" xmlns:w="http://schemas.openxmlformats.org/wordprocessingml/2006/main" xmlns:w14="http://schemas.microsoft.com/office/word/2010/wordml" xmlns:w15="http://schemas.microsoft.com/office/word/2012/wordml" xmlns:wpg="http://schemas.microsoft.com/office/word/2010/wordprocessingGroup" xmlns:wpi="http://schemas.microsoft.com/office/word/2010/wordprocessingInk" xmlns:wne="http://schemas.microsoft.com/office/word/2006/wordml" xmlns:wps="http://schemas.microsoft.com/office/word/2010/wordprocessingShape" mc:Ignorable="w14 w15 wp14">
+<w:document xmlns:wpc="http://schemas.microsoft.com/office/word/2010/wordprocessingCanvas" xmlns:cx="http://schemas.microsoft.com/office/drawing/2014/chartex" xmlns:cx1="http://schemas.microsoft.com/office/drawing/2015/9/8/chartex" xmlns:cx2="http://schemas.microsoft.com/office/drawing/2015/10/21/chartex" xmlns:cx3="http://schemas.microsoft.com/office/drawing/2016/5/9/chartex" xmlns:cx4="http://schemas.microsoft.com/office/drawing/2016/5/10/chartex" xmlns:cx5="http://schemas.microsoft.com/office/drawing/2016/5/11/chartex" xmlns:cx6="http://schemas.microsoft.com/office/drawing/2016/5/12/chartex" xmlns:cx7="http://schemas.microsoft.com/office/drawing/2016/5/13/chartex" xmlns:cx8="http://schemas.microsoft.com/office/drawing/2016/5/14/chartex" xmlns:mc="http://schemas.openxmlformats.org/markup-compatibility/2006" xmlns:aink="http://schemas.microsoft.com/office/drawing/2016/ink" xmlns:am3d="http://schemas.microsoft.com/office/drawing/2017/model3d" xmlns:o="urn:schemas-microsoft-com:office:office" xmlns:r="http://schemas.openxmlformats.org/officeDocument/2006/relationships" xmlns:m="http://schemas.openxmlformats.org/officeDocument/2006/math" xmlns:v="urn:schemas-microsoft-com:vml" xmlns:wp14="http://schemas.microsoft.com/office/word/2010/wordprocessingDrawing" xmlns:wp="http://schemas.openxmlformats.org/drawingml/2006/wordprocessingDrawing" xmlns:w10="urn:schemas-microsoft-com:office:word" xmlns:w="http://schemas.openxmlformats.org/wordprocessingml/2006/main" xmlns:w14="http://schemas.microsoft.com/office/word/2010/wordml" xmlns:w15="http://schemas.microsoft.com/office/word/2012/wordml" xmlns:w16cex="http://schemas.microsoft.com/office/word/2018/wordml/cex" xmlns:w16cid="http://schemas.microsoft.com/office/word/2016/wordml/cid" xmlns:w16="http://schemas.microsoft.com/office/word/2018/wordml" xmlns:w16sdtdh="http://schemas.microsoft.com/office/word/2020/wordml/sdtdatahash" xmlns:w16se="http://schemas.microsoft.com/office/word/2015/wordml/symex" xmlns:wpg="http://schemas.microsoft.com/office/word/2010/wordprocessingGroup" xmlns:wpi="http://schemas.microsoft.com/office/word/2010/wordprocessingInk" xmlns:wne="http://schemas.microsoft.com/office/word/2006/wordml" xmlns:wps="http://schemas.microsoft.com/office/word/2010/wordprocessingShape" mc:Ignorable="w14 w15 w16se w16cid w16 w16cex w16sdtdh wp14">
   <w:body>
     <w:p>
       <w:pPr>
@@ -88,7 +88,7 @@
                 <w:szCs w:val="24"/>
               </w:rPr>
             </w:pPr>
-            <w:hyperlink r:id="rId4" w:tooltip="view journal rank of United Kingdom" w:history="1">
+            <w:hyperlink r:id="rId5" w:tooltip="view journal rank of United Kingdom" w:history="1">
               <w:r>
                 <w:rPr>
                   <w:rFonts w:ascii="Times New Roman" w:eastAsia="Times New Roman" w:hAnsi="Times New Roman" w:cs="Times New Roman"/>
@@ -191,7 +191,7 @@
                 <w:szCs w:val="24"/>
               </w:rPr>
             </w:pPr>
-            <w:hyperlink r:id="rId5" w:tooltip="view journal rank from Computer Science" w:history="1">
+            <w:hyperlink r:id="rId6" w:tooltip="view journal rank from Computer Science" w:history="1">
               <w:r>
                 <w:rPr>
                   <w:rFonts w:ascii="Times New Roman" w:eastAsia="Times New Roman" w:hAnsi="Times New Roman" w:cs="Times New Roman"/>
@@ -211,7 +211,7 @@
               </w:rPr>
               <w:br/>
             </w:r>
-            <w:hyperlink r:id="rId6" w:tooltip="view journal rank from Artificial Intelligence" w:history="1">
+            <w:hyperlink r:id="rId7" w:tooltip="view journal rank from Artificial Intelligence" w:history="1">
               <w:r>
                 <w:rPr>
                   <w:rFonts w:ascii="Times New Roman" w:eastAsia="Times New Roman" w:hAnsi="Times New Roman" w:cs="Times New Roman"/>
@@ -239,7 +239,7 @@
               </w:rPr>
               <w:br/>
             </w:r>
-            <w:hyperlink r:id="rId7" w:tooltip="view journal rank from Engineering" w:history="1">
+            <w:hyperlink r:id="rId8" w:tooltip="view journal rank from Engineering" w:history="1">
               <w:r>
                 <w:rPr>
                   <w:rFonts w:ascii="Times New Roman" w:eastAsia="Times New Roman" w:hAnsi="Times New Roman" w:cs="Times New Roman"/>
@@ -259,7 +259,7 @@
               </w:rPr>
               <w:br/>
             </w:r>
-            <w:hyperlink r:id="rId8" w:tooltip="view journal rank from Industrial and Manufacturing Engineering" w:history="1">
+            <w:hyperlink r:id="rId9" w:tooltip="view journal rank from Industrial and Manufacturing Engineering" w:history="1">
               <w:r>
                 <w:rPr>
                   <w:rFonts w:ascii="Times New Roman" w:eastAsia="Times New Roman" w:hAnsi="Times New Roman" w:cs="Times New Roman"/>
@@ -336,7 +336,7 @@
                 <w:szCs w:val="24"/>
               </w:rPr>
             </w:pPr>
-            <w:hyperlink r:id="rId9" w:tooltip="view all publisher's journals" w:history="1">
+            <w:hyperlink r:id="rId10" w:tooltip="view all publisher's journals" w:history="1">
               <w:r>
                 <w:rPr>
                   <w:rFonts w:ascii="Times New Roman" w:eastAsia="Times New Roman" w:hAnsi="Times New Roman" w:cs="Times New Roman"/>
@@ -641,7 +641,7 @@
               </w:rPr>
               <w:t>The journal publishes original articles about significant AI theory and applications based on the most up-to-date research in all branches and phases of engineering. Suitable topics include: analysis and evaluation; selection; configuration and design; manufacturing and assembly; and concurrent engineering. Specifically, the journal is interested in the use of AI in planning, design, analysis, simulation, qualitative reasoning, spatial reasoning and graphics, manufacturing, assembly, process planning, scheduling, numerical analysis, optimization, distributed systems, multi-agent applications, cooperation, cognitive modeling, learning and creativity. AI EDAM is also interested in original, major applications of state-of-the-art knowledge-based techniques to important engineering problems. (</w:t>
             </w:r>
-            <w:hyperlink r:id="rId10" w:tgtFrame="_blank" w:history="1">
+            <w:hyperlink r:id="rId11" w:tgtFrame="_blank" w:history="1">
               <w:r>
                 <w:rPr>
                   <w:rFonts w:ascii="Times New Roman" w:eastAsia="Times New Roman" w:hAnsi="Times New Roman" w:cs="Times New Roman"/>
@@ -686,7 +686,7 @@
                     <pic:cNvPicPr/>
                   </pic:nvPicPr>
                   <pic:blipFill rotWithShape="1">
-                    <a:blip r:embed="rId11"/>
+                    <a:blip r:embed="rId12"/>
                     <a:srcRect l="5489" t="16644" r="6092" b="10306"/>
                     <a:stretch/>
                   </pic:blipFill>
@@ -752,7 +752,7 @@
             <w:hideMark/>
           </w:tcPr>
           <w:p>
-            <w:hyperlink r:id="rId12" w:tooltip="view journal details" w:history="1">
+            <w:hyperlink r:id="rId13" w:tooltip="view journal details" w:history="1">
               <w:r>
                 <w:rPr>
                   <w:rStyle w:val="Hyperlink"/>
@@ -854,7 +854,7 @@
             <w:hideMark/>
           </w:tcPr>
           <w:p>
-            <w:hyperlink r:id="rId13" w:tooltip="view journal details" w:history="1">
+            <w:hyperlink r:id="rId14" w:tooltip="view journal details" w:history="1">
               <w:r>
                 <w:rPr>
                   <w:rStyle w:val="Hyperlink"/>
@@ -1022,10 +1022,843 @@
         </w:tc>
       </w:tr>
     </w:tbl>
+    <w:p/>
+    <w:p/>
     <w:p>
-      <w:bookmarkStart w:id="0" w:name="_GoBack"/>
-      <w:bookmarkEnd w:id="0"/>
+      <w:pPr>
+        <w:pStyle w:val="Heading4"/>
+      </w:pPr>
+      <w:r>
+        <w:rPr>
+          <w:rStyle w:val="Strong"/>
+          <w:b w:val="0"/>
+          <w:bCs w:val="0"/>
+        </w:rPr>
+        <w:t>《</w:t>
+      </w:r>
+      <w:r>
+        <w:rPr>
+          <w:rStyle w:val="Strong"/>
+          <w:b w:val="0"/>
+          <w:bCs w:val="0"/>
+        </w:rPr>
+        <w:t>INFORMATION SCIENCES</w:t>
+      </w:r>
+      <w:r>
+        <w:rPr>
+          <w:rStyle w:val="Strong"/>
+          <w:b w:val="0"/>
+          <w:bCs w:val="0"/>
+        </w:rPr>
+        <w:t>》</w:t>
+      </w:r>
+      <w:r>
+        <w:rPr>
+          <w:rStyle w:val="Strong"/>
+          <w:b w:val="0"/>
+          <w:bCs w:val="0"/>
+        </w:rPr>
+        <w:t>2019</w:t>
+      </w:r>
+      <w:r>
+        <w:rPr>
+          <w:rStyle w:val="Strong"/>
+          <w:b w:val="0"/>
+          <w:bCs w:val="0"/>
+        </w:rPr>
+        <w:t>中科院分区（基础版</w:t>
+      </w:r>
+      <w:r>
+        <w:rPr>
+          <w:rStyle w:val="Strong"/>
+          <w:rFonts w:ascii="宋体" w:eastAsia="宋体" w:hAnsi="宋体" w:cs="宋体" w:hint="eastAsia"/>
+          <w:b w:val="0"/>
+          <w:bCs w:val="0"/>
+        </w:rPr>
+        <w:t>）</w:t>
+      </w:r>
     </w:p>
+    <w:p>
+      <w:r>
+        <w:rPr>
+          <w:rFonts w:hAnsi="Symbol"/>
+        </w:rPr>
+        <w:t></w:t>
+      </w:r>
+      <w:r>
+        <w:t xml:space="preserve">  </w:t>
+      </w:r>
+      <w:r>
+        <w:rPr>
+          <w:rStyle w:val="Strong"/>
+        </w:rPr>
+        <w:t>大类学科及分区：</w:t>
+      </w:r>
+      <w:r>
+        <w:t xml:space="preserve"> </w:t>
+      </w:r>
+    </w:p>
+    <w:tbl>
+      <w:tblPr>
+        <w:tblW w:w="4950" w:type="pct"/>
+        <w:tblCellSpacing w:w="15" w:type="dxa"/>
+        <w:tblCellMar>
+          <w:top w:w="15" w:type="dxa"/>
+          <w:left w:w="15" w:type="dxa"/>
+          <w:bottom w:w="15" w:type="dxa"/>
+          <w:right w:w="15" w:type="dxa"/>
+        </w:tblCellMar>
+        <w:tblLook w:val="04A0" w:firstRow="1" w:lastRow="0" w:firstColumn="1" w:lastColumn="0" w:noHBand="0" w:noVBand="1"/>
+      </w:tblPr>
+      <w:tblGrid>
+        <w:gridCol w:w="6678"/>
+        <w:gridCol w:w="1545"/>
+      </w:tblGrid>
+      <w:tr>
+        <w:trPr>
+          <w:tblCellSpacing w:w="15" w:type="dxa"/>
+        </w:trPr>
+        <w:tc>
+          <w:tcPr>
+            <w:tcW w:w="0" w:type="auto"/>
+            <w:tcMar>
+              <w:top w:w="60" w:type="dxa"/>
+              <w:left w:w="60" w:type="dxa"/>
+              <w:bottom w:w="60" w:type="dxa"/>
+              <w:right w:w="60" w:type="dxa"/>
+            </w:tcMar>
+            <w:vAlign w:val="center"/>
+            <w:hideMark/>
+          </w:tcPr>
+          <w:p>
+            <w:r>
+              <w:rPr>
+                <w:rFonts w:ascii="宋体" w:eastAsia="宋体" w:hAnsi="宋体" w:cs="宋体" w:hint="eastAsia"/>
+              </w:rPr>
+              <w:t>工程技术</w:t>
+            </w:r>
+          </w:p>
+        </w:tc>
+        <w:tc>
+          <w:tcPr>
+            <w:tcW w:w="1500" w:type="dxa"/>
+            <w:tcMar>
+              <w:top w:w="60" w:type="dxa"/>
+              <w:left w:w="60" w:type="dxa"/>
+              <w:bottom w:w="60" w:type="dxa"/>
+              <w:right w:w="60" w:type="dxa"/>
+            </w:tcMar>
+            <w:vAlign w:val="center"/>
+            <w:hideMark/>
+          </w:tcPr>
+          <w:p>
+            <w:r>
+              <w:rPr>
+                <w:color w:val="FFFFFF"/>
+                <w:bdr w:val="single" w:sz="6" w:space="3" w:color="FFFFFF" w:frame="1"/>
+                <w:shd w:val="clear" w:color="auto" w:fill="008442"/>
+              </w:rPr>
+              <w:t>2</w:t>
+            </w:r>
+            <w:r>
+              <w:rPr>
+                <w:rFonts w:ascii="宋体" w:eastAsia="宋体" w:hAnsi="宋体" w:cs="宋体" w:hint="eastAsia"/>
+                <w:color w:val="FFFFFF"/>
+                <w:bdr w:val="single" w:sz="6" w:space="3" w:color="FFFFFF" w:frame="1"/>
+                <w:shd w:val="clear" w:color="auto" w:fill="008442"/>
+              </w:rPr>
+              <w:t>区</w:t>
+            </w:r>
+          </w:p>
+        </w:tc>
+      </w:tr>
+    </w:tbl>
+    <w:p>
+      <w:r>
+        <w:rPr>
+          <w:rFonts w:hAnsi="Symbol"/>
+        </w:rPr>
+        <w:t></w:t>
+      </w:r>
+      <w:r>
+        <w:t xml:space="preserve">  </w:t>
+      </w:r>
+      <w:r>
+        <w:rPr>
+          <w:rStyle w:val="Strong"/>
+        </w:rPr>
+        <w:t>是否</w:t>
+      </w:r>
+      <w:r>
+        <w:rPr>
+          <w:rStyle w:val="Strong"/>
+        </w:rPr>
+        <w:t>TOP</w:t>
+      </w:r>
+      <w:r>
+        <w:rPr>
+          <w:rStyle w:val="Strong"/>
+        </w:rPr>
+        <w:t>期刊：</w:t>
+      </w:r>
+      <w:r>
+        <w:t>是</w:t>
+      </w:r>
+      <w:r>
+        <w:t xml:space="preserve"> </w:t>
+      </w:r>
+    </w:p>
+    <w:p>
+      <w:r>
+        <w:rPr>
+          <w:rFonts w:hAnsi="Symbol"/>
+        </w:rPr>
+        <w:t></w:t>
+      </w:r>
+      <w:r>
+        <w:t xml:space="preserve">  </w:t>
+      </w:r>
+      <w:r>
+        <w:rPr>
+          <w:rStyle w:val="Strong"/>
+        </w:rPr>
+        <w:t>小类学科及分区：</w:t>
+      </w:r>
+      <w:r>
+        <w:t xml:space="preserve"> </w:t>
+      </w:r>
+    </w:p>
+    <w:tbl>
+      <w:tblPr>
+        <w:tblW w:w="4950" w:type="pct"/>
+        <w:tblCellSpacing w:w="15" w:type="dxa"/>
+        <w:tblCellMar>
+          <w:top w:w="15" w:type="dxa"/>
+          <w:left w:w="15" w:type="dxa"/>
+          <w:bottom w:w="15" w:type="dxa"/>
+          <w:right w:w="15" w:type="dxa"/>
+        </w:tblCellMar>
+        <w:tblLook w:val="04A0" w:firstRow="1" w:lastRow="0" w:firstColumn="1" w:lastColumn="0" w:noHBand="0" w:noVBand="1"/>
+      </w:tblPr>
+      <w:tblGrid>
+        <w:gridCol w:w="8223"/>
+      </w:tblGrid>
+      <w:tr>
+        <w:trPr>
+          <w:tblCellSpacing w:w="15" w:type="dxa"/>
+        </w:trPr>
+        <w:tc>
+          <w:tcPr>
+            <w:tcW w:w="0" w:type="auto"/>
+            <w:tcMar>
+              <w:top w:w="60" w:type="dxa"/>
+              <w:left w:w="60" w:type="dxa"/>
+              <w:bottom w:w="60" w:type="dxa"/>
+              <w:right w:w="60" w:type="dxa"/>
+            </w:tcMar>
+            <w:vAlign w:val="center"/>
+            <w:hideMark/>
+          </w:tcPr>
+          <w:p>
+            <w:r>
+              <w:t>COMPUTER SCIENCE, INFORMATION SYSTEMS</w:t>
+            </w:r>
+            <w:r>
+              <w:br/>
+            </w:r>
+            <w:r>
+              <w:rPr>
+                <w:rFonts w:ascii="宋体" w:eastAsia="宋体" w:hAnsi="宋体" w:cs="宋体" w:hint="eastAsia"/>
+              </w:rPr>
+              <w:t>计算机：信息系统</w:t>
+            </w:r>
+          </w:p>
+        </w:tc>
+      </w:tr>
+    </w:tbl>
+    <w:p>
+      <w:pPr>
+        <w:pBdr>
+          <w:bottom w:val="double" w:sz="6" w:space="1" w:color="auto"/>
+        </w:pBdr>
+      </w:pPr>
+    </w:p>
+    <w:p>
+      <w:pPr>
+        <w:rPr>
+          <w:rFonts w:hint="eastAsia"/>
+        </w:rPr>
+      </w:pPr>
+      <w:r>
+        <w:rPr>
+          <w:rFonts w:hint="eastAsia"/>
+        </w:rPr>
+        <w:t>小区现在也是</w:t>
+      </w:r>
+      <w:r>
+        <w:rPr>
+          <w:rFonts w:hint="eastAsia"/>
+        </w:rPr>
+        <w:t>top</w:t>
+      </w:r>
+      <w:r>
+        <w:t xml:space="preserve"> 1</w:t>
+      </w:r>
+      <w:r>
+        <w:rPr>
+          <w:rFonts w:hint="eastAsia"/>
+        </w:rPr>
+        <w:t>区</w:t>
+      </w:r>
+      <w:r>
+        <w:rPr>
+          <w:rFonts w:hint="eastAsia"/>
+        </w:rPr>
+        <w:t xml:space="preserve"> </w:t>
+      </w:r>
+      <w:r>
+        <w:rPr>
+          <w:rFonts w:hint="eastAsia"/>
+        </w:rPr>
+        <w:t>，</w:t>
+      </w:r>
+      <w:r>
+        <w:rPr>
+          <w:rFonts w:hint="eastAsia"/>
+        </w:rPr>
+        <w:t xml:space="preserve"> </w:t>
+      </w:r>
+      <w:r>
+        <w:t xml:space="preserve"> 2020</w:t>
+      </w:r>
+      <w:r>
+        <w:rPr>
+          <w:rFonts w:hint="eastAsia"/>
+        </w:rPr>
+        <w:t xml:space="preserve"> </w:t>
+      </w:r>
+      <w:r>
+        <w:rPr>
+          <w:rFonts w:hint="eastAsia"/>
+        </w:rPr>
+        <w:t>升级版</w:t>
+      </w:r>
+    </w:p>
+    <w:p>
+      <w:pPr>
+        <w:numPr>
+          <w:ilvl w:val="0"/>
+          <w:numId w:val="1"/>
+        </w:numPr>
+        <w:spacing w:before="100" w:beforeAutospacing="1" w:after="100" w:afterAutospacing="1" w:line="240" w:lineRule="auto"/>
+      </w:pPr>
+      <w:r>
+        <w:rPr>
+          <w:rStyle w:val="Strong"/>
+        </w:rPr>
+        <w:t>期刊名：</w:t>
+      </w:r>
+      <w:r>
+        <w:rPr>
+          <w:rStyle w:val="Strong"/>
+        </w:rPr>
+        <w:t xml:space="preserve"> </w:t>
+      </w:r>
+      <w:r>
+        <w:t>ACM TRANSACTIONS ON GRAPHICS</w:t>
+      </w:r>
+    </w:p>
+    <w:p>
+      <w:pPr>
+        <w:numPr>
+          <w:ilvl w:val="0"/>
+          <w:numId w:val="1"/>
+        </w:numPr>
+        <w:spacing w:before="100" w:beforeAutospacing="1" w:after="100" w:afterAutospacing="1" w:line="240" w:lineRule="auto"/>
+      </w:pPr>
+      <w:r>
+        <w:rPr>
+          <w:rStyle w:val="Strong"/>
+        </w:rPr>
+        <w:t>期刊名缩写：</w:t>
+      </w:r>
+      <w:r>
+        <w:t>ACM T GRAPHIC</w:t>
+      </w:r>
+    </w:p>
+    <w:p>
+      <w:pPr>
+        <w:numPr>
+          <w:ilvl w:val="0"/>
+          <w:numId w:val="1"/>
+        </w:numPr>
+        <w:spacing w:before="100" w:beforeAutospacing="1" w:after="100" w:afterAutospacing="1" w:line="240" w:lineRule="auto"/>
+      </w:pPr>
+      <w:r>
+        <w:rPr>
+          <w:rStyle w:val="Strong"/>
+        </w:rPr>
+        <w:t>国际刊号：</w:t>
+      </w:r>
+      <w:r>
+        <w:t>0730-0301</w:t>
+      </w:r>
+    </w:p>
+    <w:p>
+      <w:pPr>
+        <w:numPr>
+          <w:ilvl w:val="0"/>
+          <w:numId w:val="1"/>
+        </w:numPr>
+        <w:spacing w:before="100" w:beforeAutospacing="1" w:after="100" w:afterAutospacing="1" w:line="240" w:lineRule="auto"/>
+      </w:pPr>
+      <w:r>
+        <w:rPr>
+          <w:rStyle w:val="Strong"/>
+        </w:rPr>
+        <w:t>2020</w:t>
+      </w:r>
+      <w:r>
+        <w:rPr>
+          <w:rStyle w:val="Strong"/>
+        </w:rPr>
+        <w:t>年影响因子</w:t>
+      </w:r>
+      <w:r>
+        <w:rPr>
+          <w:rStyle w:val="Strong"/>
+        </w:rPr>
+        <w:t>/JCR</w:t>
+      </w:r>
+      <w:r>
+        <w:rPr>
+          <w:rStyle w:val="Strong"/>
+        </w:rPr>
+        <w:t>分区：</w:t>
+      </w:r>
+      <w:r>
+        <w:t>5.084/Q1</w:t>
+      </w:r>
+    </w:p>
+    <w:p>
+      <w:pPr>
+        <w:numPr>
+          <w:ilvl w:val="0"/>
+          <w:numId w:val="1"/>
+        </w:numPr>
+        <w:spacing w:before="100" w:beforeAutospacing="1" w:after="100" w:afterAutospacing="1" w:line="240" w:lineRule="auto"/>
+      </w:pPr>
+      <w:r>
+        <w:rPr>
+          <w:rStyle w:val="Strong"/>
+        </w:rPr>
+        <w:t>出版国家或地区：</w:t>
+      </w:r>
+      <w:r>
+        <w:t>UNITED STATES</w:t>
+      </w:r>
+    </w:p>
+    <w:p>
+      <w:pPr>
+        <w:numPr>
+          <w:ilvl w:val="0"/>
+          <w:numId w:val="1"/>
+        </w:numPr>
+        <w:spacing w:before="100" w:beforeAutospacing="1" w:after="100" w:afterAutospacing="1" w:line="240" w:lineRule="auto"/>
+      </w:pPr>
+      <w:r>
+        <w:rPr>
+          <w:rStyle w:val="Strong"/>
+        </w:rPr>
+        <w:t>出版周期：</w:t>
+      </w:r>
+      <w:r>
+        <w:t>Quarterly</w:t>
+      </w:r>
+    </w:p>
+    <w:p>
+      <w:pPr>
+        <w:numPr>
+          <w:ilvl w:val="0"/>
+          <w:numId w:val="1"/>
+        </w:numPr>
+        <w:spacing w:before="100" w:beforeAutospacing="1" w:after="100" w:afterAutospacing="1" w:line="240" w:lineRule="auto"/>
+      </w:pPr>
+      <w:r>
+        <w:rPr>
+          <w:rStyle w:val="Strong"/>
+        </w:rPr>
+        <w:t>出版年份：</w:t>
+      </w:r>
+      <w:r>
+        <w:t>1982</w:t>
+      </w:r>
+    </w:p>
+    <w:p>
+      <w:pPr>
+        <w:numPr>
+          <w:ilvl w:val="0"/>
+          <w:numId w:val="1"/>
+        </w:numPr>
+        <w:spacing w:before="100" w:beforeAutospacing="1" w:after="100" w:afterAutospacing="1" w:line="240" w:lineRule="auto"/>
+      </w:pPr>
+      <w:r>
+        <w:rPr>
+          <w:rStyle w:val="Strong"/>
+        </w:rPr>
+        <w:t>年文章数：</w:t>
+      </w:r>
+      <w:r>
+        <w:t>247</w:t>
+      </w:r>
+    </w:p>
+    <w:p>
+      <w:pPr>
+        <w:numPr>
+          <w:ilvl w:val="0"/>
+          <w:numId w:val="1"/>
+        </w:numPr>
+        <w:spacing w:before="100" w:beforeAutospacing="1" w:after="100" w:afterAutospacing="1" w:line="240" w:lineRule="auto"/>
+      </w:pPr>
+      <w:r>
+        <w:rPr>
+          <w:rStyle w:val="Strong"/>
+        </w:rPr>
+        <w:t>是否</w:t>
+      </w:r>
+      <w:r>
+        <w:rPr>
+          <w:rStyle w:val="Strong"/>
+        </w:rPr>
+        <w:t>OA</w:t>
+      </w:r>
+      <w:r>
+        <w:rPr>
+          <w:rStyle w:val="Strong"/>
+        </w:rPr>
+        <w:t>开放访问：</w:t>
+      </w:r>
+      <w:r>
+        <w:t>No</w:t>
+      </w:r>
+    </w:p>
+    <w:p>
+      <w:pPr>
+        <w:numPr>
+          <w:ilvl w:val="0"/>
+          <w:numId w:val="1"/>
+        </w:numPr>
+        <w:spacing w:before="100" w:beforeAutospacing="1" w:after="100" w:afterAutospacing="1" w:line="240" w:lineRule="auto"/>
+      </w:pPr>
+      <w:r>
+        <w:rPr>
+          <w:rStyle w:val="Strong"/>
+        </w:rPr>
+        <w:t>官方网站：</w:t>
+      </w:r>
+      <w:hyperlink r:id="rId15" w:history="1">
+        <w:r>
+          <w:rPr>
+            <w:rStyle w:val="Hyperlink"/>
+          </w:rPr>
+          <w:t>tog.acm.org/</w:t>
+        </w:r>
+      </w:hyperlink>
+    </w:p>
+    <w:p>
+      <w:pPr>
+        <w:numPr>
+          <w:ilvl w:val="0"/>
+          <w:numId w:val="1"/>
+        </w:numPr>
+        <w:spacing w:before="100" w:beforeAutospacing="1" w:after="100" w:afterAutospacing="1" w:line="240" w:lineRule="auto"/>
+      </w:pPr>
+      <w:r>
+        <w:rPr>
+          <w:rStyle w:val="Strong"/>
+        </w:rPr>
+        <w:t>投稿网址：</w:t>
+      </w:r>
+      <w:hyperlink r:id="rId16" w:history="1">
+        <w:r>
+          <w:rPr>
+            <w:rStyle w:val="Hyperlink"/>
+          </w:rPr>
+          <w:t>mc.manuscriptcentral.com/tog</w:t>
+        </w:r>
+      </w:hyperlink>
+    </w:p>
+    <w:p>
+      <w:pPr>
+        <w:numPr>
+          <w:ilvl w:val="0"/>
+          <w:numId w:val="1"/>
+        </w:numPr>
+        <w:spacing w:before="100" w:beforeAutospacing="1" w:after="100" w:afterAutospacing="1" w:line="240" w:lineRule="auto"/>
+      </w:pPr>
+      <w:r>
+        <w:rPr>
+          <w:rStyle w:val="Strong"/>
+        </w:rPr>
+        <w:t>编辑部地址：</w:t>
+      </w:r>
+      <w:r>
+        <w:t>ASSOC COMPUTING MACHINERY, 2 PENN PLAZA, STE 701, NEW YORK, USA, NY, 10121-0701</w:t>
+      </w:r>
+    </w:p>
+    <w:p>
+      <w:pPr>
+        <w:pStyle w:val="Heading4"/>
+      </w:pPr>
+      <w:r>
+        <w:rPr>
+          <w:rStyle w:val="Strong"/>
+          <w:b w:val="0"/>
+          <w:bCs w:val="0"/>
+        </w:rPr>
+        <w:t>《</w:t>
+      </w:r>
+      <w:r>
+        <w:rPr>
+          <w:rStyle w:val="Strong"/>
+          <w:b w:val="0"/>
+          <w:bCs w:val="0"/>
+        </w:rPr>
+        <w:t>ACM TRANSACTIONS ON GRAPHICS</w:t>
+      </w:r>
+      <w:r>
+        <w:rPr>
+          <w:rStyle w:val="Strong"/>
+          <w:b w:val="0"/>
+          <w:bCs w:val="0"/>
+        </w:rPr>
+        <w:t>》</w:t>
+      </w:r>
+      <w:r>
+        <w:rPr>
+          <w:rStyle w:val="Strong"/>
+          <w:b w:val="0"/>
+          <w:bCs w:val="0"/>
+        </w:rPr>
+        <w:t>2019</w:t>
+      </w:r>
+      <w:r>
+        <w:rPr>
+          <w:rStyle w:val="Strong"/>
+          <w:b w:val="0"/>
+          <w:bCs w:val="0"/>
+        </w:rPr>
+        <w:t>中科院分区（基础版</w:t>
+      </w:r>
+      <w:r>
+        <w:rPr>
+          <w:rStyle w:val="Strong"/>
+          <w:rFonts w:ascii="宋体" w:eastAsia="宋体" w:hAnsi="宋体" w:cs="宋体" w:hint="eastAsia"/>
+          <w:b w:val="0"/>
+          <w:bCs w:val="0"/>
+        </w:rPr>
+        <w:t>）</w:t>
+      </w:r>
+    </w:p>
+    <w:p>
+      <w:r>
+        <w:rPr>
+          <w:rFonts w:hAnsi="Symbol"/>
+        </w:rPr>
+        <w:t></w:t>
+      </w:r>
+      <w:r>
+        <w:t xml:space="preserve">  </w:t>
+      </w:r>
+      <w:r>
+        <w:rPr>
+          <w:rStyle w:val="Strong"/>
+        </w:rPr>
+        <w:t>大类学科及分区：</w:t>
+      </w:r>
+      <w:r>
+        <w:t xml:space="preserve"> </w:t>
+      </w:r>
+    </w:p>
+    <w:tbl>
+      <w:tblPr>
+        <w:tblW w:w="4950" w:type="pct"/>
+        <w:tblCellSpacing w:w="15" w:type="dxa"/>
+        <w:tblCellMar>
+          <w:top w:w="15" w:type="dxa"/>
+          <w:left w:w="15" w:type="dxa"/>
+          <w:bottom w:w="15" w:type="dxa"/>
+          <w:right w:w="15" w:type="dxa"/>
+        </w:tblCellMar>
+        <w:tblLook w:val="04A0" w:firstRow="1" w:lastRow="0" w:firstColumn="1" w:lastColumn="0" w:noHBand="0" w:noVBand="1"/>
+      </w:tblPr>
+      <w:tblGrid>
+        <w:gridCol w:w="6678"/>
+        <w:gridCol w:w="1545"/>
+      </w:tblGrid>
+      <w:tr>
+        <w:trPr>
+          <w:tblCellSpacing w:w="15" w:type="dxa"/>
+        </w:trPr>
+        <w:tc>
+          <w:tcPr>
+            <w:tcW w:w="0" w:type="auto"/>
+            <w:tcMar>
+              <w:top w:w="60" w:type="dxa"/>
+              <w:left w:w="60" w:type="dxa"/>
+              <w:bottom w:w="60" w:type="dxa"/>
+              <w:right w:w="60" w:type="dxa"/>
+            </w:tcMar>
+            <w:vAlign w:val="center"/>
+            <w:hideMark/>
+          </w:tcPr>
+          <w:p>
+            <w:r>
+              <w:rPr>
+                <w:rFonts w:ascii="宋体" w:eastAsia="宋体" w:hAnsi="宋体" w:cs="宋体" w:hint="eastAsia"/>
+              </w:rPr>
+              <w:t>工程技术</w:t>
+            </w:r>
+          </w:p>
+        </w:tc>
+        <w:tc>
+          <w:tcPr>
+            <w:tcW w:w="1500" w:type="dxa"/>
+            <w:tcMar>
+              <w:top w:w="60" w:type="dxa"/>
+              <w:left w:w="60" w:type="dxa"/>
+              <w:bottom w:w="60" w:type="dxa"/>
+              <w:right w:w="60" w:type="dxa"/>
+            </w:tcMar>
+            <w:vAlign w:val="center"/>
+            <w:hideMark/>
+          </w:tcPr>
+          <w:p>
+            <w:r>
+              <w:rPr>
+                <w:color w:val="FFFFFF"/>
+                <w:bdr w:val="single" w:sz="6" w:space="3" w:color="FFFFFF" w:frame="1"/>
+                <w:shd w:val="clear" w:color="auto" w:fill="008442"/>
+              </w:rPr>
+              <w:t>2</w:t>
+            </w:r>
+            <w:r>
+              <w:rPr>
+                <w:rFonts w:ascii="宋体" w:eastAsia="宋体" w:hAnsi="宋体" w:cs="宋体" w:hint="eastAsia"/>
+                <w:color w:val="FFFFFF"/>
+                <w:bdr w:val="single" w:sz="6" w:space="3" w:color="FFFFFF" w:frame="1"/>
+                <w:shd w:val="clear" w:color="auto" w:fill="008442"/>
+              </w:rPr>
+              <w:t>区</w:t>
+            </w:r>
+          </w:p>
+        </w:tc>
+      </w:tr>
+    </w:tbl>
+    <w:p>
+      <w:r>
+        <w:rPr>
+          <w:rFonts w:hAnsi="Symbol"/>
+        </w:rPr>
+        <w:t></w:t>
+      </w:r>
+      <w:r>
+        <w:t xml:space="preserve">  </w:t>
+      </w:r>
+      <w:r>
+        <w:rPr>
+          <w:rStyle w:val="Strong"/>
+        </w:rPr>
+        <w:t>是否</w:t>
+      </w:r>
+      <w:r>
+        <w:rPr>
+          <w:rStyle w:val="Strong"/>
+        </w:rPr>
+        <w:t>TOP</w:t>
+      </w:r>
+      <w:r>
+        <w:rPr>
+          <w:rStyle w:val="Strong"/>
+        </w:rPr>
+        <w:t>期刊：</w:t>
+      </w:r>
+      <w:r>
+        <w:t>是</w:t>
+      </w:r>
+      <w:r>
+        <w:t xml:space="preserve"> </w:t>
+      </w:r>
+    </w:p>
+    <w:p>
+      <w:r>
+        <w:rPr>
+          <w:rFonts w:hAnsi="Symbol"/>
+        </w:rPr>
+        <w:t></w:t>
+      </w:r>
+      <w:r>
+        <w:t xml:space="preserve">  </w:t>
+      </w:r>
+      <w:r>
+        <w:rPr>
+          <w:rStyle w:val="Strong"/>
+        </w:rPr>
+        <w:t>小类学科及分区：</w:t>
+      </w:r>
+      <w:r>
+        <w:t xml:space="preserve"> </w:t>
+      </w:r>
+    </w:p>
+    <w:tbl>
+      <w:tblPr>
+        <w:tblW w:w="4950" w:type="pct"/>
+        <w:tblCellSpacing w:w="15" w:type="dxa"/>
+        <w:tblCellMar>
+          <w:top w:w="15" w:type="dxa"/>
+          <w:left w:w="15" w:type="dxa"/>
+          <w:bottom w:w="15" w:type="dxa"/>
+          <w:right w:w="15" w:type="dxa"/>
+        </w:tblCellMar>
+        <w:tblLook w:val="04A0" w:firstRow="1" w:lastRow="0" w:firstColumn="1" w:lastColumn="0" w:noHBand="0" w:noVBand="1"/>
+      </w:tblPr>
+      <w:tblGrid>
+        <w:gridCol w:w="8223"/>
+      </w:tblGrid>
+      <w:tr>
+        <w:trPr>
+          <w:tblCellSpacing w:w="15" w:type="dxa"/>
+        </w:trPr>
+        <w:tc>
+          <w:tcPr>
+            <w:tcW w:w="0" w:type="auto"/>
+            <w:tcMar>
+              <w:top w:w="60" w:type="dxa"/>
+              <w:left w:w="60" w:type="dxa"/>
+              <w:bottom w:w="60" w:type="dxa"/>
+              <w:right w:w="60" w:type="dxa"/>
+            </w:tcMar>
+            <w:vAlign w:val="center"/>
+            <w:hideMark/>
+          </w:tcPr>
+          <w:p>
+            <w:r>
+              <w:t>COMPUTER SCIENCE, SOFTWARE ENGINEERING</w:t>
+            </w:r>
+            <w:r>
+              <w:br/>
+            </w:r>
+            <w:r>
+              <w:rPr>
+                <w:rFonts w:ascii="宋体" w:eastAsia="宋体" w:hAnsi="宋体" w:cs="宋体" w:hint="eastAsia"/>
+              </w:rPr>
+              <w:t>计算机：软件工程</w:t>
+            </w:r>
+          </w:p>
+        </w:tc>
+      </w:tr>
+    </w:tbl>
+    <w:p/>
     <w:sectPr>
       <w:pgSz w:w="11906" w:h="16838"/>
       <w:pgMar w:top="1440" w:right="1800" w:bottom="1440" w:left="1800" w:header="708" w:footer="708" w:gutter="0"/>
@@ -1036,8 +1869,165 @@
 </w:document>
 </file>
 
+<file path=word/numbering.xml><?xml version="1.0" encoding="utf-8"?>
+<w:numbering xmlns:wpc="http://schemas.microsoft.com/office/word/2010/wordprocessingCanvas" xmlns:cx="http://schemas.microsoft.com/office/drawing/2014/chartex" xmlns:cx1="http://schemas.microsoft.com/office/drawing/2015/9/8/chartex" xmlns:cx2="http://schemas.microsoft.com/office/drawing/2015/10/21/chartex" xmlns:cx3="http://schemas.microsoft.com/office/drawing/2016/5/9/chartex" xmlns:cx4="http://schemas.microsoft.com/office/drawing/2016/5/10/chartex" xmlns:cx5="http://schemas.microsoft.com/office/drawing/2016/5/11/chartex" xmlns:cx6="http://schemas.microsoft.com/office/drawing/2016/5/12/chartex" xmlns:cx7="http://schemas.microsoft.com/office/drawing/2016/5/13/chartex" xmlns:cx8="http://schemas.microsoft.com/office/drawing/2016/5/14/chartex" xmlns:mc="http://schemas.openxmlformats.org/markup-compatibility/2006" xmlns:aink="http://schemas.microsoft.com/office/drawing/2016/ink" xmlns:am3d="http://schemas.microsoft.com/office/drawing/2017/model3d" xmlns:o="urn:schemas-microsoft-com:office:office" xmlns:r="http://schemas.openxmlformats.org/officeDocument/2006/relationships" xmlns:m="http://schemas.openxmlformats.org/officeDocument/2006/math" xmlns:v="urn:schemas-microsoft-com:vml" xmlns:wp14="http://schemas.microsoft.com/office/word/2010/wordprocessingDrawing" xmlns:wp="http://schemas.openxmlformats.org/drawingml/2006/wordprocessingDrawing" xmlns:w10="urn:schemas-microsoft-com:office:word" xmlns:w="http://schemas.openxmlformats.org/wordprocessingml/2006/main" xmlns:w14="http://schemas.microsoft.com/office/word/2010/wordml" xmlns:w15="http://schemas.microsoft.com/office/word/2012/wordml" xmlns:w16cex="http://schemas.microsoft.com/office/word/2018/wordml/cex" xmlns:w16cid="http://schemas.microsoft.com/office/word/2016/wordml/cid" xmlns:w16="http://schemas.microsoft.com/office/word/2018/wordml" xmlns:w16sdtdh="http://schemas.microsoft.com/office/word/2020/wordml/sdtdatahash" xmlns:w16se="http://schemas.microsoft.com/office/word/2015/wordml/symex" xmlns:wpg="http://schemas.microsoft.com/office/word/2010/wordprocessingGroup" xmlns:wpi="http://schemas.microsoft.com/office/word/2010/wordprocessingInk" xmlns:wne="http://schemas.microsoft.com/office/word/2006/wordml" xmlns:wps="http://schemas.microsoft.com/office/word/2010/wordprocessingShape" mc:Ignorable="w14 w15 w16se w16cid w16 w16cex w16sdtdh wp14">
+  <w:abstractNum w:abstractNumId="0" w15:restartNumberingAfterBreak="0">
+    <w:nsid w:val="74761F35"/>
+    <w:multiLevelType w:val="multilevel"/>
+    <w:tmpl w:val="E090B23C"/>
+    <w:lvl w:ilvl="0">
+      <w:start w:val="1"/>
+      <w:numFmt w:val="bullet"/>
+      <w:lvlText w:val=""/>
+      <w:lvlJc w:val="left"/>
+      <w:pPr>
+        <w:tabs>
+          <w:tab w:val="num" w:pos="720"/>
+        </w:tabs>
+        <w:ind w:left="720" w:hanging="360"/>
+      </w:pPr>
+      <w:rPr>
+        <w:rFonts w:ascii="Symbol" w:hAnsi="Symbol" w:hint="default"/>
+        <w:sz w:val="20"/>
+      </w:rPr>
+    </w:lvl>
+    <w:lvl w:ilvl="1" w:tentative="1">
+      <w:start w:val="1"/>
+      <w:numFmt w:val="bullet"/>
+      <w:lvlText w:val="o"/>
+      <w:lvlJc w:val="left"/>
+      <w:pPr>
+        <w:tabs>
+          <w:tab w:val="num" w:pos="1440"/>
+        </w:tabs>
+        <w:ind w:left="1440" w:hanging="360"/>
+      </w:pPr>
+      <w:rPr>
+        <w:rFonts w:ascii="Courier New" w:hAnsi="Courier New" w:hint="default"/>
+        <w:sz w:val="20"/>
+      </w:rPr>
+    </w:lvl>
+    <w:lvl w:ilvl="2" w:tentative="1">
+      <w:start w:val="1"/>
+      <w:numFmt w:val="bullet"/>
+      <w:lvlText w:val=""/>
+      <w:lvlJc w:val="left"/>
+      <w:pPr>
+        <w:tabs>
+          <w:tab w:val="num" w:pos="2160"/>
+        </w:tabs>
+        <w:ind w:left="2160" w:hanging="360"/>
+      </w:pPr>
+      <w:rPr>
+        <w:rFonts w:ascii="Wingdings" w:hAnsi="Wingdings" w:hint="default"/>
+        <w:sz w:val="20"/>
+      </w:rPr>
+    </w:lvl>
+    <w:lvl w:ilvl="3" w:tentative="1">
+      <w:start w:val="1"/>
+      <w:numFmt w:val="bullet"/>
+      <w:lvlText w:val=""/>
+      <w:lvlJc w:val="left"/>
+      <w:pPr>
+        <w:tabs>
+          <w:tab w:val="num" w:pos="2880"/>
+        </w:tabs>
+        <w:ind w:left="2880" w:hanging="360"/>
+      </w:pPr>
+      <w:rPr>
+        <w:rFonts w:ascii="Wingdings" w:hAnsi="Wingdings" w:hint="default"/>
+        <w:sz w:val="20"/>
+      </w:rPr>
+    </w:lvl>
+    <w:lvl w:ilvl="4" w:tentative="1">
+      <w:start w:val="1"/>
+      <w:numFmt w:val="bullet"/>
+      <w:lvlText w:val=""/>
+      <w:lvlJc w:val="left"/>
+      <w:pPr>
+        <w:tabs>
+          <w:tab w:val="num" w:pos="3600"/>
+        </w:tabs>
+        <w:ind w:left="3600" w:hanging="360"/>
+      </w:pPr>
+      <w:rPr>
+        <w:rFonts w:ascii="Wingdings" w:hAnsi="Wingdings" w:hint="default"/>
+        <w:sz w:val="20"/>
+      </w:rPr>
+    </w:lvl>
+    <w:lvl w:ilvl="5" w:tentative="1">
+      <w:start w:val="1"/>
+      <w:numFmt w:val="bullet"/>
+      <w:lvlText w:val=""/>
+      <w:lvlJc w:val="left"/>
+      <w:pPr>
+        <w:tabs>
+          <w:tab w:val="num" w:pos="4320"/>
+        </w:tabs>
+        <w:ind w:left="4320" w:hanging="360"/>
+      </w:pPr>
+      <w:rPr>
+        <w:rFonts w:ascii="Wingdings" w:hAnsi="Wingdings" w:hint="default"/>
+        <w:sz w:val="20"/>
+      </w:rPr>
+    </w:lvl>
+    <w:lvl w:ilvl="6" w:tentative="1">
+      <w:start w:val="1"/>
+      <w:numFmt w:val="bullet"/>
+      <w:lvlText w:val=""/>
+      <w:lvlJc w:val="left"/>
+      <w:pPr>
+        <w:tabs>
+          <w:tab w:val="num" w:pos="5040"/>
+        </w:tabs>
+        <w:ind w:left="5040" w:hanging="360"/>
+      </w:pPr>
+      <w:rPr>
+        <w:rFonts w:ascii="Wingdings" w:hAnsi="Wingdings" w:hint="default"/>
+        <w:sz w:val="20"/>
+      </w:rPr>
+    </w:lvl>
+    <w:lvl w:ilvl="7" w:tentative="1">
+      <w:start w:val="1"/>
+      <w:numFmt w:val="bullet"/>
+      <w:lvlText w:val=""/>
+      <w:lvlJc w:val="left"/>
+      <w:pPr>
+        <w:tabs>
+          <w:tab w:val="num" w:pos="5760"/>
+        </w:tabs>
+        <w:ind w:left="5760" w:hanging="360"/>
+      </w:pPr>
+      <w:rPr>
+        <w:rFonts w:ascii="Wingdings" w:hAnsi="Wingdings" w:hint="default"/>
+        <w:sz w:val="20"/>
+      </w:rPr>
+    </w:lvl>
+    <w:lvl w:ilvl="8" w:tentative="1">
+      <w:start w:val="1"/>
+      <w:numFmt w:val="bullet"/>
+      <w:lvlText w:val=""/>
+      <w:lvlJc w:val="left"/>
+      <w:pPr>
+        <w:tabs>
+          <w:tab w:val="num" w:pos="6480"/>
+        </w:tabs>
+        <w:ind w:left="6480" w:hanging="360"/>
+      </w:pPr>
+      <w:rPr>
+        <w:rFonts w:ascii="Wingdings" w:hAnsi="Wingdings" w:hint="default"/>
+        <w:sz w:val="20"/>
+      </w:rPr>
+    </w:lvl>
+  </w:abstractNum>
+  <w:num w:numId="1">
+    <w:abstractNumId w:val="0"/>
+  </w:num>
+</w:numbering>
+</file>
+
 <file path=word/styles.xml><?xml version="1.0" encoding="utf-8"?>
-<w:styles xmlns:mc="http://schemas.openxmlformats.org/markup-compatibility/2006" xmlns:r="http://schemas.openxmlformats.org/officeDocument/2006/relationships" xmlns:w="http://schemas.openxmlformats.org/wordprocessingml/2006/main" xmlns:w14="http://schemas.microsoft.com/office/word/2010/wordml" xmlns:w15="http://schemas.microsoft.com/office/word/2012/wordml" mc:Ignorable="w14 w15">
+<w:styles xmlns:mc="http://schemas.openxmlformats.org/markup-compatibility/2006" xmlns:r="http://schemas.openxmlformats.org/officeDocument/2006/relationships" xmlns:w="http://schemas.openxmlformats.org/wordprocessingml/2006/main" xmlns:w14="http://schemas.microsoft.com/office/word/2010/wordml" xmlns:w15="http://schemas.microsoft.com/office/word/2012/wordml" xmlns:w16cex="http://schemas.microsoft.com/office/word/2018/wordml/cex" xmlns:w16cid="http://schemas.microsoft.com/office/word/2016/wordml/cid" xmlns:w16="http://schemas.microsoft.com/office/word/2018/wordml" xmlns:w16sdtdh="http://schemas.microsoft.com/office/word/2020/wordml/sdtdatahash" xmlns:w16se="http://schemas.microsoft.com/office/word/2015/wordml/symex" mc:Ignorable="w14 w15 w16se w16cid w16 w16cex w16sdtdh">
   <w:docDefaults>
     <w:rPrDefault>
       <w:rPr>
@@ -1053,7 +2043,7 @@
       </w:pPr>
     </w:pPrDefault>
   </w:docDefaults>
-  <w:latentStyles w:defLockedState="0" w:defUIPriority="99" w:defSemiHidden="0" w:defUnhideWhenUsed="0" w:defQFormat="0" w:count="371">
+  <w:latentStyles w:defLockedState="0" w:defUIPriority="99" w:defSemiHidden="0" w:defUnhideWhenUsed="0" w:defQFormat="0" w:count="376">
     <w:lsdException w:name="Normal" w:uiPriority="0" w:qFormat="1"/>
     <w:lsdException w:name="heading 1" w:uiPriority="9" w:qFormat="1"/>
     <w:lsdException w:name="heading 2" w:semiHidden="1" w:uiPriority="9" w:unhideWhenUsed="1" w:qFormat="1"/>
@@ -1425,6 +2415,11 @@
     <w:lsdException w:name="List Table 5 Dark Accent 6" w:uiPriority="50"/>
     <w:lsdException w:name="List Table 6 Colorful Accent 6" w:uiPriority="51"/>
     <w:lsdException w:name="List Table 7 Colorful Accent 6" w:uiPriority="52"/>
+    <w:lsdException w:name="Mention" w:semiHidden="1" w:unhideWhenUsed="1"/>
+    <w:lsdException w:name="Smart Hyperlink" w:semiHidden="1" w:unhideWhenUsed="1"/>
+    <w:lsdException w:name="Hashtag" w:semiHidden="1" w:unhideWhenUsed="1"/>
+    <w:lsdException w:name="Unresolved Mention" w:semiHidden="1" w:unhideWhenUsed="1"/>
+    <w:lsdException w:name="Smart Link" w:semiHidden="1" w:unhideWhenUsed="1"/>
   </w:latentStyles>
   <w:style w:type="paragraph" w:default="1" w:styleId="Normal">
     <w:name w:val="Normal"/>
@@ -1448,6 +2443,29 @@
       <w:kern w:val="36"/>
       <w:sz w:val="48"/>
       <w:szCs w:val="48"/>
+    </w:rPr>
+  </w:style>
+  <w:style w:type="paragraph" w:styleId="Heading4">
+    <w:name w:val="heading 4"/>
+    <w:basedOn w:val="Normal"/>
+    <w:next w:val="Normal"/>
+    <w:link w:val="Heading4Char"/>
+    <w:uiPriority w:val="9"/>
+    <w:semiHidden/>
+    <w:unhideWhenUsed/>
+    <w:qFormat/>
+    <w:rsid w:val="0074399B"/>
+    <w:pPr>
+      <w:keepNext/>
+      <w:keepLines/>
+      <w:spacing w:before="40" w:after="0"/>
+      <w:outlineLvl w:val="3"/>
+    </w:pPr>
+    <w:rPr>
+      <w:rFonts w:asciiTheme="majorHAnsi" w:eastAsiaTheme="majorEastAsia" w:hAnsiTheme="majorHAnsi" w:cstheme="majorBidi"/>
+      <w:i/>
+      <w:iCs/>
+      <w:color w:val="2E74B5" w:themeColor="accent1" w:themeShade="BF"/>
     </w:rPr>
   </w:style>
   <w:style w:type="character" w:default="1" w:styleId="DefaultParagraphFont">
@@ -1508,6 +2526,31 @@
     <w:name w:val="q1"/>
     <w:basedOn w:val="DefaultParagraphFont"/>
     <w:rsid w:val="00AA6F38"/>
+  </w:style>
+  <w:style w:type="character" w:customStyle="1" w:styleId="Heading4Char">
+    <w:name w:val="Heading 4 Char"/>
+    <w:basedOn w:val="DefaultParagraphFont"/>
+    <w:link w:val="Heading4"/>
+    <w:uiPriority w:val="9"/>
+    <w:semiHidden/>
+    <w:rsid w:val="0074399B"/>
+    <w:rPr>
+      <w:rFonts w:asciiTheme="majorHAnsi" w:eastAsiaTheme="majorEastAsia" w:hAnsiTheme="majorHAnsi" w:cstheme="majorBidi"/>
+      <w:i/>
+      <w:iCs/>
+      <w:color w:val="2E74B5" w:themeColor="accent1" w:themeShade="BF"/>
+    </w:rPr>
+  </w:style>
+  <w:style w:type="character" w:styleId="Strong">
+    <w:name w:val="Strong"/>
+    <w:basedOn w:val="DefaultParagraphFont"/>
+    <w:uiPriority w:val="22"/>
+    <w:qFormat/>
+    <w:rsid w:val="0074399B"/>
+    <w:rPr>
+      <w:b/>
+      <w:bCs/>
+    </w:rPr>
   </w:style>
 </w:styles>
 </file>
